--- a/ReadMe.docx
+++ b/ReadMe.docx
@@ -20,6 +20,96 @@
           <w:szCs w:val="28"/>
           <w:lang w:val="en-US"/>
         </w:rPr>
+        <w:t>Release Notes</w:t>
+      </w:r>
+    </w:p>
+    <w:p>
+      <w:pPr>
+        <w:rPr>
+          <w:lang w:val="en-US"/>
+        </w:rPr>
+      </w:pPr>
+      <w:r>
+        <w:rPr>
+          <w:lang w:val="en-US"/>
+        </w:rPr>
+        <w:t>First Push - Initial upload</w:t>
+      </w:r>
+    </w:p>
+    <w:p>
+      <w:pPr>
+        <w:rPr>
+          <w:lang w:val="en-US"/>
+        </w:rPr>
+      </w:pPr>
+      <w:r>
+        <w:rPr>
+          <w:lang w:val="en-US"/>
+        </w:rPr>
+        <w:t>Update Xmas Dinner Time Plan 2023 - Minor fixes</w:t>
+      </w:r>
+    </w:p>
+    <w:p>
+      <w:pPr>
+        <w:rPr>
+          <w:lang w:val="en-US"/>
+        </w:rPr>
+      </w:pPr>
+      <w:r>
+        <w:rPr>
+          <w:lang w:val="en-US"/>
+        </w:rPr>
+        <w:t>Update Xmas Dinner Time Plan 2023</w:t>
+      </w:r>
+      <w:r>
+        <w:rPr>
+          <w:lang w:val="en-US"/>
+        </w:rPr>
+        <w:t xml:space="preserve"> </w:t>
+      </w:r>
+      <w:r>
+        <w:rPr>
+          <w:lang w:val="en-US"/>
+        </w:rPr>
+        <w:t>v0.2 - Parameterisation and code to enter formulas and formats au</w:t>
+      </w:r>
+      <w:r>
+        <w:rPr>
+          <w:lang w:val="en-US"/>
+        </w:rPr>
+        <w:t>t</w:t>
+      </w:r>
+      <w:r>
+        <w:rPr>
+          <w:lang w:val="en-US"/>
+        </w:rPr>
+        <w:t>omatically added</w:t>
+      </w:r>
+      <w:r>
+        <w:rPr>
+          <w:lang w:val="en-US"/>
+        </w:rPr>
+        <w:t>. If there are problems with this version, please use the previous version</w:t>
+      </w:r>
+    </w:p>
+    <w:p>
+      <w:pPr>
+        <w:rPr>
+          <w:b/>
+          <w:bCs/>
+          <w:sz w:val="28"/>
+          <w:szCs w:val="28"/>
+          <w:lang w:val="en-US"/>
+        </w:rPr>
+      </w:pPr>
+      <w:r>
+        <w:rPr>
+          <w:b/>
+          <w:bCs/>
+          <w:sz w:val="28"/>
+          <w:szCs w:val="28"/>
+          <w:lang w:val="en-US"/>
+        </w:rPr>
         <w:t>Introduction</w:t>
       </w:r>
     </w:p>
@@ -58,6 +148,45 @@
           <w:lang w:val="en-US"/>
         </w:rPr>
         <w:t>, or at least email them back to me.</w:t>
+      </w:r>
+    </w:p>
+    <w:p>
+      <w:pPr>
+        <w:rPr>
+          <w:lang w:val="en-US"/>
+        </w:rPr>
+      </w:pPr>
+      <w:r>
+        <w:rPr>
+          <w:lang w:val="en-US"/>
+        </w:rPr>
+        <w:t xml:space="preserve">IMPORTANT NOTE - I am sharing this to give you the Excel functionality for a dinner time plan. I am not sharing it to give you the timings for your cooking your dinner. These timings work for me, but they may not be completely correct. There may well be errors, </w:t>
+      </w:r>
+    </w:p>
+    <w:p>
+      <w:pPr>
+        <w:rPr>
+          <w:lang w:val="en-US"/>
+        </w:rPr>
+      </w:pPr>
+      <w:r>
+        <w:rPr>
+          <w:lang w:val="en-US"/>
+        </w:rPr>
+        <w:t xml:space="preserve">assumptions, omissions or strange quirks in my plan that only make sense to me. You are free to use my timings if you choose, but you are strongly advised to delete mine and enter our own. At the very least, you should check mine line by line to see if they will work for you. </w:t>
+      </w:r>
+    </w:p>
+    <w:p>
+      <w:pPr>
+        <w:rPr>
+          <w:lang w:val="en-US"/>
+        </w:rPr>
+      </w:pPr>
+      <w:r>
+        <w:rPr>
+          <w:lang w:val="en-US"/>
+        </w:rPr>
+        <w:t>No responsibility can be accepted for anything that goes wrong in the cooking of your dinner!</w:t>
       </w:r>
     </w:p>
     <w:p>
@@ -164,7 +293,31 @@
         <w:rPr>
           <w:lang w:val="en-US"/>
         </w:rPr>
-        <w:t>The spreadsheet contains a timer, and a formula in the Due will change the value of this cell to ‘y’ once each item becomes due. This will change the formatting of the entire row, so that you can easily see which items are due. The exact formatting can be changed on the Parameters sheet.</w:t>
+        <w:t>The spreadsheet contains a timer, and a formula in the Due will change the value of this cell to ‘y’ once each item becomes due. This will change the formatting of the entire row, so that you can easily see which items are due.</w:t>
+      </w:r>
+      <w:r>
+        <w:rPr>
+          <w:lang w:val="en-US"/>
+        </w:rPr>
+        <w:t xml:space="preserve"> </w:t>
+      </w:r>
+      <w:r>
+        <w:rPr>
+          <w:lang w:val="en-US"/>
+        </w:rPr>
+        <w:t xml:space="preserve">Once an item has been completed, entering a ‘y’ (case-insensitive) in the Complete column will then change the formatting again, to the completed format. </w:t>
+      </w:r>
+      <w:r>
+        <w:rPr>
+          <w:lang w:val="en-US"/>
+        </w:rPr>
+        <w:t xml:space="preserve"> The exact formatting can be changed on the Parameters sheet.</w:t>
+      </w:r>
+      <w:r>
+        <w:rPr>
+          <w:lang w:val="en-US"/>
+        </w:rPr>
+        <w:t xml:space="preserve"> You do not have to wait until an item is due to mark it as complete.</w:t>
       </w:r>
     </w:p>
     <w:p>
@@ -215,6 +368,7 @@
         <w:rPr>
           <w:lang w:val="en-US"/>
         </w:rPr>
+        <w:lastRenderedPageBreak/>
         <w:t>There is</w:t>
       </w:r>
       <w:r>
@@ -326,45 +480,44 @@
         <w:rPr>
           <w:lang w:val="en-US"/>
         </w:rPr>
-        <w:t>I have not yet added any cell-level protection, so it is currently possible to overtype all of the formulas that are needed for proper function. For this reason, it is important that you o</w:t>
-      </w:r>
-      <w:r>
-        <w:rPr>
-          <w:lang w:val="en-US"/>
-        </w:rPr>
-        <w:t>nly enter data in cells A, B, C, E, F and G. Do</w:t>
-      </w:r>
-      <w:r>
-        <w:rPr>
-          <w:lang w:val="en-US"/>
-        </w:rPr>
-        <w:t xml:space="preserve"> not </w:t>
-      </w:r>
-      <w:r>
-        <w:rPr>
-          <w:lang w:val="en-US"/>
-        </w:rPr>
-        <w:t>amend D or I, since they contain formulas. Column J is used during cooking; enter a y (case insensitive) when item is complete. Columns to the right of column J also have formulas, so don’t amend these.</w:t>
-      </w:r>
-    </w:p>
-    <w:p>
-      <w:pPr>
-        <w:rPr>
-          <w:lang w:val="en-US"/>
-        </w:rPr>
-      </w:pPr>
-      <w:r>
-        <w:rPr>
-          <w:lang w:val="en-US"/>
-        </w:rPr>
-        <w:t xml:space="preserve">I have left my own plan in to help you understand how it works, but once you do, you will want to delete all my data. Please ensure you do not delete the contents of columns D, I or M, or L to P. I have added a Clear </w:t>
-      </w:r>
-      <w:r>
-        <w:rPr>
-          <w:lang w:val="en-US"/>
-        </w:rPr>
-        <w:lastRenderedPageBreak/>
-        <w:t>function</w:t>
+        <w:t xml:space="preserve">Data should only be entered </w:t>
+      </w:r>
+      <w:r>
+        <w:rPr>
+          <w:lang w:val="en-US"/>
+        </w:rPr>
+        <w:t xml:space="preserve">in cells A, B, C, E, F and G. </w:t>
+      </w:r>
+      <w:r>
+        <w:rPr>
+          <w:lang w:val="en-US"/>
+        </w:rPr>
+        <w:t>Columns D and I should not be amended</w:t>
+      </w:r>
+      <w:r>
+        <w:rPr>
+          <w:lang w:val="en-US"/>
+        </w:rPr>
+        <w:t xml:space="preserve">, since they contain formulas. Column J is used during cooking; enter a y (case insensitive) when item is complete. Columns to the right of column J also have formulas, so </w:t>
+      </w:r>
+      <w:r>
+        <w:rPr>
+          <w:lang w:val="en-US"/>
+        </w:rPr>
+        <w:t>should not be amended. I have added worksheet protection in the latest version so it should be impossible to change/delete the formatting or formulas, but it will not be completely infallible.</w:t>
+      </w:r>
+    </w:p>
+    <w:p>
+      <w:pPr>
+        <w:rPr>
+          <w:lang w:val="en-US"/>
+        </w:rPr>
+      </w:pPr>
+      <w:r>
+        <w:rPr>
+          <w:lang w:val="en-US"/>
+        </w:rPr>
+        <w:t>I have left my own plan in to help you understand how it works, but once you do, you will want to delete all my data. I have added a Clear function</w:t>
       </w:r>
       <w:r>
         <w:rPr>
@@ -663,7 +816,14 @@
         <w:rPr>
           <w:lang w:val="en-US"/>
         </w:rPr>
-        <w:t>Adding rows is more problematic. The functionality relies on formulas, some of which are hidden. If you insert rows either in the middle or at the bottom, the formulas are not automatically added to the new rows. To combat this, I have added a Reformat routine, which runs when you click the link in cell H2. It is useful to run this after inserting or deleting rows, to ensure that everything is still formatting correctly. This routine attempts to ensure all the formulas and formatting are correct, but it is not foolproof! I can’t offer any kind of warranty or support for this, so the best thing to do is to save the original version as a master copy, from which to restore if you have problems, and then turn AutoSave off, but save frequently as you go.</w:t>
+        <w:t xml:space="preserve">Adding rows is more problematic. The functionality relies on formulas, some of which are hidden. If you insert rows either in the middle or at the bottom, the formulas are not automatically added to the new rows. To combat this, I have added a Reformat routine, which runs when you click the link in cell H2. It is useful to run this after inserting or deleting rows, to ensure that everything is still formatting correctly. This routine attempts to ensure all the formulas and formatting are correct, but it is not foolproof! I can’t offer any kind of warranty or support for this, so the best thing to do is to save the original version as a master </w:t>
+      </w:r>
+      <w:r>
+        <w:rPr>
+          <w:lang w:val="en-US"/>
+        </w:rPr>
+        <w:lastRenderedPageBreak/>
+        <w:t>copy, from which to restore if you have problems, and then turn AutoSave off, but save frequently as you go.</w:t>
       </w:r>
     </w:p>
     <w:p>
@@ -697,7 +857,7 @@
         <w:rPr>
           <w:lang w:val="en-US"/>
         </w:rPr>
-        <w:t>The VBA modules are currently uncommented. I am well aware that this is terribly bad form, but I don’t have time right now. They aren’t massively tricky, but there is one place in particular (where the formulas are inserted into row 9) that is a bit opaque</w:t>
+        <w:t>The latest version of code is now fully commented.</w:t>
       </w:r>
     </w:p>
     <w:sectPr>
